--- a/EvidenciasMaven.docx
+++ b/EvidenciasMaven.docx
@@ -32,20 +32,26 @@
           <w:noProof/>
           <w:lang w:eastAsia="es-CO"/>
         </w:rPr>
-        <w:t>Proyecto en carpeta</w:t>
-      </w:r>
-    </w:p>
-    <w:p>
+        <w:t>Version</w:t>
+      </w:r>
+    </w:p>
+    <w:p>
+      <w:pPr>
+        <w:rPr>
+          <w:noProof/>
+          <w:lang w:eastAsia="es-CO"/>
+        </w:rPr>
+      </w:pPr>
       <w:r>
         <w:rPr>
           <w:noProof/>
           <w:lang w:eastAsia="es-CO"/>
         </w:rPr>
         <w:drawing>
-          <wp:inline distT="0" distB="0" distL="0" distR="0" wp14:anchorId="4D2BAB49" wp14:editId="27976CD5">
-            <wp:extent cx="5612130" cy="4324985"/>
+          <wp:inline distT="0" distB="0" distL="0" distR="0" wp14:anchorId="7D730FF9" wp14:editId="14F53059">
+            <wp:extent cx="5612130" cy="3163570"/>
             <wp:effectExtent l="0" t="0" r="7620" b="0"/>
-            <wp:docPr id="1" name="Imagen 1"/>
+            <wp:docPr id="10" name="Imagen 10"/>
             <wp:cNvGraphicFramePr>
               <a:graphicFrameLocks xmlns:a="http://schemas.openxmlformats.org/drawingml/2006/main" noChangeAspect="1"/>
             </wp:cNvGraphicFramePr>
@@ -65,7 +71,7 @@
                   <pic:spPr>
                     <a:xfrm>
                       <a:off x="0" y="0"/>
-                      <a:ext cx="5612130" cy="4324985"/>
+                      <a:ext cx="5612130" cy="3163570"/>
                     </a:xfrm>
                     <a:prstGeom prst="rect">
                       <a:avLst/>
@@ -77,6 +83,8 @@
           </wp:inline>
         </w:drawing>
       </w:r>
+      <w:bookmarkStart w:id="0" w:name="_GoBack"/>
+      <w:bookmarkEnd w:id="0"/>
     </w:p>
     <w:p>
       <w:pPr>
@@ -90,7 +98,7 @@
           <w:noProof/>
           <w:lang w:eastAsia="es-CO"/>
         </w:rPr>
-        <w:t>Se busca el proyecto en consola</w:t>
+        <w:t>Proyecto en carpeta</w:t>
       </w:r>
     </w:p>
     <w:p>
@@ -101,10 +109,10 @@
         </w:rPr>
         <w:lastRenderedPageBreak/>
         <w:drawing>
-          <wp:inline distT="0" distB="0" distL="0" distR="0" wp14:anchorId="2CD690C6" wp14:editId="60EDF744">
-            <wp:extent cx="5612130" cy="3192780"/>
-            <wp:effectExtent l="0" t="0" r="7620" b="7620"/>
-            <wp:docPr id="2" name="Imagen 2"/>
+          <wp:inline distT="0" distB="0" distL="0" distR="0" wp14:anchorId="4D2BAB49" wp14:editId="27976CD5">
+            <wp:extent cx="5612130" cy="4324985"/>
+            <wp:effectExtent l="0" t="0" r="7620" b="0"/>
+            <wp:docPr id="1" name="Imagen 1"/>
             <wp:cNvGraphicFramePr>
               <a:graphicFrameLocks xmlns:a="http://schemas.openxmlformats.org/drawingml/2006/main" noChangeAspect="1"/>
             </wp:cNvGraphicFramePr>
@@ -124,7 +132,7 @@
                   <pic:spPr>
                     <a:xfrm>
                       <a:off x="0" y="0"/>
-                      <a:ext cx="5612130" cy="3192780"/>
+                      <a:ext cx="5612130" cy="4324985"/>
                     </a:xfrm>
                     <a:prstGeom prst="rect">
                       <a:avLst/>
@@ -138,16 +146,31 @@
       </w:r>
     </w:p>
     <w:p>
+      <w:pPr>
+        <w:rPr>
+          <w:noProof/>
+          <w:lang w:eastAsia="es-CO"/>
+        </w:rPr>
+      </w:pPr>
+      <w:r>
+        <w:rPr>
+          <w:noProof/>
+          <w:lang w:eastAsia="es-CO"/>
+        </w:rPr>
+        <w:t>Se busca el proyecto en consola</w:t>
+      </w:r>
+    </w:p>
+    <w:p>
       <w:r>
         <w:rPr>
           <w:noProof/>
           <w:lang w:eastAsia="es-CO"/>
         </w:rPr>
         <w:drawing>
-          <wp:inline distT="0" distB="0" distL="0" distR="0" wp14:anchorId="46F9A5BB" wp14:editId="6FB20570">
-            <wp:extent cx="5612130" cy="3216275"/>
-            <wp:effectExtent l="0" t="0" r="7620" b="3175"/>
-            <wp:docPr id="3" name="Imagen 3"/>
+          <wp:inline distT="0" distB="0" distL="0" distR="0" wp14:anchorId="2CD690C6" wp14:editId="60EDF744">
+            <wp:extent cx="5612130" cy="3192780"/>
+            <wp:effectExtent l="0" t="0" r="7620" b="7620"/>
+            <wp:docPr id="2" name="Imagen 2"/>
             <wp:cNvGraphicFramePr>
               <a:graphicFrameLocks xmlns:a="http://schemas.openxmlformats.org/drawingml/2006/main" noChangeAspect="1"/>
             </wp:cNvGraphicFramePr>
@@ -167,7 +190,7 @@
                   <pic:spPr>
                     <a:xfrm>
                       <a:off x="0" y="0"/>
-                      <a:ext cx="5612130" cy="3216275"/>
+                      <a:ext cx="5612130" cy="3192780"/>
                     </a:xfrm>
                     <a:prstGeom prst="rect">
                       <a:avLst/>
@@ -188,10 +211,10 @@
         </w:rPr>
         <w:lastRenderedPageBreak/>
         <w:drawing>
-          <wp:inline distT="0" distB="0" distL="0" distR="0" wp14:anchorId="19EAB511" wp14:editId="4491BE2E">
-            <wp:extent cx="5612130" cy="3954145"/>
-            <wp:effectExtent l="0" t="0" r="7620" b="8255"/>
-            <wp:docPr id="4" name="Imagen 4"/>
+          <wp:inline distT="0" distB="0" distL="0" distR="0" wp14:anchorId="46F9A5BB" wp14:editId="6FB20570">
+            <wp:extent cx="5612130" cy="3216275"/>
+            <wp:effectExtent l="0" t="0" r="7620" b="3175"/>
+            <wp:docPr id="3" name="Imagen 3"/>
             <wp:cNvGraphicFramePr>
               <a:graphicFrameLocks xmlns:a="http://schemas.openxmlformats.org/drawingml/2006/main" noChangeAspect="1"/>
             </wp:cNvGraphicFramePr>
@@ -211,7 +234,7 @@
                   <pic:spPr>
                     <a:xfrm>
                       <a:off x="0" y="0"/>
-                      <a:ext cx="5612130" cy="3954145"/>
+                      <a:ext cx="5612130" cy="3216275"/>
                     </a:xfrm>
                     <a:prstGeom prst="rect">
                       <a:avLst/>
@@ -225,32 +248,16 @@
       </w:r>
     </w:p>
     <w:p>
-      <w:pPr>
-        <w:rPr>
-          <w:noProof/>
-          <w:lang w:eastAsia="es-CO"/>
-        </w:rPr>
-      </w:pPr>
-      <w:r>
-        <w:rPr>
-          <w:noProof/>
-          <w:lang w:eastAsia="es-CO"/>
-        </w:rPr>
-        <w:t>Proyecto creado</w:t>
-      </w:r>
-    </w:p>
-    <w:p>
-      <w:r>
-        <w:rPr>
-          <w:noProof/>
-          <w:lang w:eastAsia="es-CO"/>
-        </w:rPr>
-        <w:lastRenderedPageBreak/>
+      <w:r>
+        <w:rPr>
+          <w:noProof/>
+          <w:lang w:eastAsia="es-CO"/>
+        </w:rPr>
         <w:drawing>
-          <wp:inline distT="0" distB="0" distL="0" distR="0" wp14:anchorId="53B37243" wp14:editId="1B3827FA">
-            <wp:extent cx="5612130" cy="4342765"/>
-            <wp:effectExtent l="0" t="0" r="7620" b="635"/>
-            <wp:docPr id="5" name="Imagen 5"/>
+          <wp:inline distT="0" distB="0" distL="0" distR="0" wp14:anchorId="19EAB511" wp14:editId="4491BE2E">
+            <wp:extent cx="5612130" cy="3954145"/>
+            <wp:effectExtent l="0" t="0" r="7620" b="8255"/>
+            <wp:docPr id="4" name="Imagen 4"/>
             <wp:cNvGraphicFramePr>
               <a:graphicFrameLocks xmlns:a="http://schemas.openxmlformats.org/drawingml/2006/main" noChangeAspect="1"/>
             </wp:cNvGraphicFramePr>
@@ -270,7 +277,7 @@
                   <pic:spPr>
                     <a:xfrm>
                       <a:off x="0" y="0"/>
-                      <a:ext cx="5612130" cy="4342765"/>
+                      <a:ext cx="5612130" cy="3954145"/>
                     </a:xfrm>
                     <a:prstGeom prst="rect">
                       <a:avLst/>
@@ -290,6 +297,13 @@
           <w:lang w:eastAsia="es-CO"/>
         </w:rPr>
       </w:pPr>
+      <w:r>
+        <w:rPr>
+          <w:noProof/>
+          <w:lang w:eastAsia="es-CO"/>
+        </w:rPr>
+        <w:t>Proyecto creado</w:t>
+      </w:r>
     </w:p>
     <w:p>
       <w:r>
@@ -298,18 +312,11 @@
           <w:lang w:eastAsia="es-CO"/>
         </w:rPr>
         <w:lastRenderedPageBreak/>
-        <w:t>Ejecucion del Package</w:t>
-      </w:r>
-      <w:r>
-        <w:rPr>
-          <w:noProof/>
-          <w:lang w:eastAsia="es-CO"/>
-        </w:rPr>
         <w:drawing>
-          <wp:inline distT="0" distB="0" distL="0" distR="0" wp14:anchorId="30ED061B" wp14:editId="1A29FD91">
-            <wp:extent cx="5612130" cy="3994150"/>
-            <wp:effectExtent l="0" t="0" r="7620" b="6350"/>
-            <wp:docPr id="6" name="Imagen 6"/>
+          <wp:inline distT="0" distB="0" distL="0" distR="0" wp14:anchorId="53B37243" wp14:editId="1B3827FA">
+            <wp:extent cx="5612130" cy="4342765"/>
+            <wp:effectExtent l="0" t="0" r="7620" b="635"/>
+            <wp:docPr id="5" name="Imagen 5"/>
             <wp:cNvGraphicFramePr>
               <a:graphicFrameLocks xmlns:a="http://schemas.openxmlformats.org/drawingml/2006/main" noChangeAspect="1"/>
             </wp:cNvGraphicFramePr>
@@ -329,7 +336,7 @@
                   <pic:spPr>
                     <a:xfrm>
                       <a:off x="0" y="0"/>
-                      <a:ext cx="5612130" cy="3994150"/>
+                      <a:ext cx="5612130" cy="4342765"/>
                     </a:xfrm>
                     <a:prstGeom prst="rect">
                       <a:avLst/>
@@ -343,17 +350,32 @@
       </w:r>
     </w:p>
     <w:p>
+      <w:pPr>
+        <w:rPr>
+          <w:noProof/>
+          <w:lang w:eastAsia="es-CO"/>
+        </w:rPr>
+      </w:pPr>
+    </w:p>
+    <w:p>
       <w:r>
         <w:rPr>
           <w:noProof/>
           <w:lang w:eastAsia="es-CO"/>
         </w:rPr>
         <w:lastRenderedPageBreak/>
+        <w:t>Ejecucion del Package</w:t>
+      </w:r>
+      <w:r>
+        <w:rPr>
+          <w:noProof/>
+          <w:lang w:eastAsia="es-CO"/>
+        </w:rPr>
         <w:drawing>
-          <wp:inline distT="0" distB="0" distL="0" distR="0" wp14:anchorId="17E8E367" wp14:editId="5117AAC5">
-            <wp:extent cx="5612130" cy="3968115"/>
-            <wp:effectExtent l="0" t="0" r="7620" b="0"/>
-            <wp:docPr id="7" name="Imagen 7"/>
+          <wp:inline distT="0" distB="0" distL="0" distR="0" wp14:anchorId="30ED061B" wp14:editId="1A29FD91">
+            <wp:extent cx="5612130" cy="3994150"/>
+            <wp:effectExtent l="0" t="0" r="7620" b="6350"/>
+            <wp:docPr id="6" name="Imagen 6"/>
             <wp:cNvGraphicFramePr>
               <a:graphicFrameLocks xmlns:a="http://schemas.openxmlformats.org/drawingml/2006/main" noChangeAspect="1"/>
             </wp:cNvGraphicFramePr>
@@ -373,7 +395,7 @@
                   <pic:spPr>
                     <a:xfrm>
                       <a:off x="0" y="0"/>
-                      <a:ext cx="5612130" cy="3968115"/>
+                      <a:ext cx="5612130" cy="3994150"/>
                     </a:xfrm>
                     <a:prstGeom prst="rect">
                       <a:avLst/>
@@ -387,21 +409,6 @@
       </w:r>
     </w:p>
     <w:p>
-      <w:pPr>
-        <w:rPr>
-          <w:noProof/>
-          <w:lang w:eastAsia="es-CO"/>
-        </w:rPr>
-      </w:pPr>
-      <w:r>
-        <w:rPr>
-          <w:noProof/>
-          <w:lang w:eastAsia="es-CO"/>
-        </w:rPr>
-        <w:t>Creacion carpeta target</w:t>
-      </w:r>
-    </w:p>
-    <w:p>
       <w:r>
         <w:rPr>
           <w:noProof/>
@@ -409,10 +416,10 @@
         </w:rPr>
         <w:lastRenderedPageBreak/>
         <w:drawing>
-          <wp:inline distT="0" distB="0" distL="0" distR="0" wp14:anchorId="385C0F2B" wp14:editId="6F4C2A51">
-            <wp:extent cx="5612130" cy="4315460"/>
-            <wp:effectExtent l="0" t="0" r="7620" b="8890"/>
-            <wp:docPr id="8" name="Imagen 8"/>
+          <wp:inline distT="0" distB="0" distL="0" distR="0" wp14:anchorId="17E8E367" wp14:editId="5117AAC5">
+            <wp:extent cx="5612130" cy="3968115"/>
+            <wp:effectExtent l="0" t="0" r="7620" b="0"/>
+            <wp:docPr id="7" name="Imagen 7"/>
             <wp:cNvGraphicFramePr>
               <a:graphicFrameLocks xmlns:a="http://schemas.openxmlformats.org/drawingml/2006/main" noChangeAspect="1"/>
             </wp:cNvGraphicFramePr>
@@ -432,7 +439,7 @@
                   <pic:spPr>
                     <a:xfrm>
                       <a:off x="0" y="0"/>
-                      <a:ext cx="5612130" cy="4315460"/>
+                      <a:ext cx="5612130" cy="3968115"/>
                     </a:xfrm>
                     <a:prstGeom prst="rect">
                       <a:avLst/>
@@ -446,6 +453,21 @@
       </w:r>
     </w:p>
     <w:p>
+      <w:pPr>
+        <w:rPr>
+          <w:noProof/>
+          <w:lang w:eastAsia="es-CO"/>
+        </w:rPr>
+      </w:pPr>
+      <w:r>
+        <w:rPr>
+          <w:noProof/>
+          <w:lang w:eastAsia="es-CO"/>
+        </w:rPr>
+        <w:t>Creacion carpeta target</w:t>
+      </w:r>
+    </w:p>
+    <w:p>
       <w:r>
         <w:rPr>
           <w:noProof/>
@@ -453,10 +475,10 @@
         </w:rPr>
         <w:lastRenderedPageBreak/>
         <w:drawing>
-          <wp:inline distT="0" distB="0" distL="0" distR="0" wp14:anchorId="263ECAD1" wp14:editId="349B4675">
-            <wp:extent cx="5612130" cy="3902710"/>
-            <wp:effectExtent l="0" t="0" r="7620" b="2540"/>
-            <wp:docPr id="9" name="Imagen 9"/>
+          <wp:inline distT="0" distB="0" distL="0" distR="0" wp14:anchorId="385C0F2B" wp14:editId="6F4C2A51">
+            <wp:extent cx="5612130" cy="4315460"/>
+            <wp:effectExtent l="0" t="0" r="7620" b="8890"/>
+            <wp:docPr id="8" name="Imagen 8"/>
             <wp:cNvGraphicFramePr>
               <a:graphicFrameLocks xmlns:a="http://schemas.openxmlformats.org/drawingml/2006/main" noChangeAspect="1"/>
             </wp:cNvGraphicFramePr>
@@ -476,7 +498,7 @@
                   <pic:spPr>
                     <a:xfrm>
                       <a:off x="0" y="0"/>
-                      <a:ext cx="5612130" cy="3902710"/>
+                      <a:ext cx="5612130" cy="4315460"/>
                     </a:xfrm>
                     <a:prstGeom prst="rect">
                       <a:avLst/>
@@ -490,21 +512,6 @@
       </w:r>
     </w:p>
     <w:p>
-      <w:pPr>
-        <w:rPr>
-          <w:noProof/>
-          <w:lang w:eastAsia="es-CO"/>
-        </w:rPr>
-      </w:pPr>
-      <w:r>
-        <w:rPr>
-          <w:noProof/>
-          <w:lang w:eastAsia="es-CO"/>
-        </w:rPr>
-        <w:t>Prueba del proyecto</w:t>
-      </w:r>
-    </w:p>
-    <w:p>
       <w:r>
         <w:rPr>
           <w:noProof/>
@@ -512,10 +519,10 @@
         </w:rPr>
         <w:lastRenderedPageBreak/>
         <w:drawing>
-          <wp:inline distT="0" distB="0" distL="0" distR="0" wp14:anchorId="2832D1BE" wp14:editId="696F3F35">
-            <wp:extent cx="5612130" cy="3964305"/>
-            <wp:effectExtent l="0" t="0" r="7620" b="0"/>
-            <wp:docPr id="11" name="Imagen 11"/>
+          <wp:inline distT="0" distB="0" distL="0" distR="0" wp14:anchorId="263ECAD1" wp14:editId="349B4675">
+            <wp:extent cx="5612130" cy="3902710"/>
+            <wp:effectExtent l="0" t="0" r="7620" b="2540"/>
+            <wp:docPr id="9" name="Imagen 9"/>
             <wp:cNvGraphicFramePr>
               <a:graphicFrameLocks xmlns:a="http://schemas.openxmlformats.org/drawingml/2006/main" noChangeAspect="1"/>
             </wp:cNvGraphicFramePr>
@@ -535,7 +542,7 @@
                   <pic:spPr>
                     <a:xfrm>
                       <a:off x="0" y="0"/>
-                      <a:ext cx="5612130" cy="3964305"/>
+                      <a:ext cx="5612130" cy="3902710"/>
                     </a:xfrm>
                     <a:prstGeom prst="rect">
                       <a:avLst/>
@@ -560,10 +567,8 @@
           <w:noProof/>
           <w:lang w:eastAsia="es-CO"/>
         </w:rPr>
-        <w:t>Evidencia de la creacion de la clase App</w:t>
-      </w:r>
-      <w:bookmarkStart w:id="0" w:name="_GoBack"/>
-      <w:bookmarkEnd w:id="0"/>
+        <w:t>Prueba del proyecto</w:t>
+      </w:r>
     </w:p>
     <w:p>
       <w:r>
@@ -573,10 +578,10 @@
         </w:rPr>
         <w:lastRenderedPageBreak/>
         <w:drawing>
-          <wp:inline distT="0" distB="0" distL="0" distR="0" wp14:anchorId="1D4EFCCA" wp14:editId="08966A80">
-            <wp:extent cx="5612130" cy="3938270"/>
-            <wp:effectExtent l="0" t="0" r="7620" b="5080"/>
-            <wp:docPr id="13" name="Imagen 13"/>
+          <wp:inline distT="0" distB="0" distL="0" distR="0" wp14:anchorId="2832D1BE" wp14:editId="696F3F35">
+            <wp:extent cx="5612130" cy="3964305"/>
+            <wp:effectExtent l="0" t="0" r="7620" b="0"/>
+            <wp:docPr id="11" name="Imagen 11"/>
             <wp:cNvGraphicFramePr>
               <a:graphicFrameLocks xmlns:a="http://schemas.openxmlformats.org/drawingml/2006/main" noChangeAspect="1"/>
             </wp:cNvGraphicFramePr>
@@ -596,6 +601,65 @@
                   <pic:spPr>
                     <a:xfrm>
                       <a:off x="0" y="0"/>
+                      <a:ext cx="5612130" cy="3964305"/>
+                    </a:xfrm>
+                    <a:prstGeom prst="rect">
+                      <a:avLst/>
+                    </a:prstGeom>
+                  </pic:spPr>
+                </pic:pic>
+              </a:graphicData>
+            </a:graphic>
+          </wp:inline>
+        </w:drawing>
+      </w:r>
+    </w:p>
+    <w:p>
+      <w:pPr>
+        <w:rPr>
+          <w:noProof/>
+          <w:lang w:eastAsia="es-CO"/>
+        </w:rPr>
+      </w:pPr>
+      <w:r>
+        <w:rPr>
+          <w:noProof/>
+          <w:lang w:eastAsia="es-CO"/>
+        </w:rPr>
+        <w:t>Evidencia de la creacion de la clase App</w:t>
+      </w:r>
+    </w:p>
+    <w:p>
+      <w:r>
+        <w:rPr>
+          <w:noProof/>
+          <w:lang w:eastAsia="es-CO"/>
+        </w:rPr>
+        <w:lastRenderedPageBreak/>
+        <w:drawing>
+          <wp:inline distT="0" distB="0" distL="0" distR="0" wp14:anchorId="1D4EFCCA" wp14:editId="08966A80">
+            <wp:extent cx="5612130" cy="3938270"/>
+            <wp:effectExtent l="0" t="0" r="7620" b="5080"/>
+            <wp:docPr id="13" name="Imagen 13"/>
+            <wp:cNvGraphicFramePr>
+              <a:graphicFrameLocks xmlns:a="http://schemas.openxmlformats.org/drawingml/2006/main" noChangeAspect="1"/>
+            </wp:cNvGraphicFramePr>
+            <a:graphic xmlns:a="http://schemas.openxmlformats.org/drawingml/2006/main">
+              <a:graphicData uri="http://schemas.openxmlformats.org/drawingml/2006/picture">
+                <pic:pic xmlns:pic="http://schemas.openxmlformats.org/drawingml/2006/picture">
+                  <pic:nvPicPr>
+                    <pic:cNvPr id="1" name=""/>
+                    <pic:cNvPicPr/>
+                  </pic:nvPicPr>
+                  <pic:blipFill>
+                    <a:blip r:embed="rId15"/>
+                    <a:stretch>
+                      <a:fillRect/>
+                    </a:stretch>
+                  </pic:blipFill>
+                  <pic:spPr>
+                    <a:xfrm>
+                      <a:off x="0" y="0"/>
                       <a:ext cx="5612130" cy="3938270"/>
                     </a:xfrm>
                     <a:prstGeom prst="rect">
@@ -631,7 +695,7 @@
                     <pic:cNvPicPr/>
                   </pic:nvPicPr>
                   <pic:blipFill>
-                    <a:blip r:embed="rId15"/>
+                    <a:blip r:embed="rId16"/>
                     <a:stretch>
                       <a:fillRect/>
                     </a:stretch>
